--- a/SE/Test_Cases_Car_Rental_IT24103863.docx
+++ b/SE/Test_Cases_Car_Rental_IT24103863.docx
@@ -36,15 +36,15 @@
         <w:tblLook w:val="04A0" w:firstRow="1" w:lastRow="0" w:firstColumn="1" w:lastColumn="0" w:noHBand="0" w:noVBand="1"/>
       </w:tblPr>
       <w:tblGrid>
-        <w:gridCol w:w="460"/>
-        <w:gridCol w:w="877"/>
-        <w:gridCol w:w="1670"/>
-        <w:gridCol w:w="1041"/>
-        <w:gridCol w:w="1121"/>
-        <w:gridCol w:w="1353"/>
-        <w:gridCol w:w="1115"/>
-        <w:gridCol w:w="673"/>
-        <w:gridCol w:w="546"/>
+        <w:gridCol w:w="447"/>
+        <w:gridCol w:w="841"/>
+        <w:gridCol w:w="1593"/>
+        <w:gridCol w:w="997"/>
+        <w:gridCol w:w="1072"/>
+        <w:gridCol w:w="1292"/>
+        <w:gridCol w:w="1067"/>
+        <w:gridCol w:w="1018"/>
+        <w:gridCol w:w="529"/>
       </w:tblGrid>
       <w:tr>
         <w:tc>
@@ -258,9 +258,10 @@
           </w:tcPr>
           <w:p>
             <w:r>
-              <w:t>As Expected</w:t>
+              <w:t>Booking confirmation notification delivered successfully.</w:t>
             </w:r>
           </w:p>
+          <w:p/>
         </w:tc>
         <w:tc>
           <w:tcPr>
@@ -290,7 +291,11 @@
           </w:tcPr>
           <w:p>
             <w:r>
-              <w:t>Receive Car Availability Update</w:t>
+              <w:t>Receive Car Availability Updat</w:t>
+            </w:r>
+            <w:r>
+              <w:lastRenderedPageBreak/>
+              <w:t>e</w:t>
             </w:r>
           </w:p>
         </w:tc>
@@ -300,11 +305,12 @@
           </w:tcPr>
           <w:p>
             <w:r>
-              <w:t xml:space="preserve">Verify that a customer is notified when a booked car becomes unavailable and prompted to rebook or </w:t>
-            </w:r>
-            <w:r>
               <w:lastRenderedPageBreak/>
-              <w:t>cancel.</w:t>
+              <w:t xml:space="preserve">Verify that a customer is notified when a booked car becomes </w:t>
+            </w:r>
+            <w:r>
+              <w:lastRenderedPageBreak/>
+              <w:t>unavailable and prompted to rebook or cancel.</w:t>
             </w:r>
           </w:p>
         </w:tc>
@@ -315,11 +321,11 @@
           <w:p>
             <w:r>
               <w:lastRenderedPageBreak/>
-              <w:t xml:space="preserve">Customer has an active booking; admin changes car status to </w:t>
+              <w:t>Customer has an active booking</w:t>
             </w:r>
             <w:r>
               <w:lastRenderedPageBreak/>
-              <w:t>'unavailable'.</w:t>
+              <w:t>; admin changes car status to 'unavailable'.</w:t>
             </w:r>
           </w:p>
         </w:tc>
@@ -330,11 +336,11 @@
           <w:p>
             <w:r>
               <w:lastRenderedPageBreak/>
-              <w:t xml:space="preserve">1. Admin updates car status to 'Unavailable' for the booked </w:t>
+              <w:t>1. Admin updates car status to 'Unavail</w:t>
             </w:r>
             <w:r>
               <w:lastRenderedPageBreak/>
-              <w:t>car.</w:t>
+              <w:t>able' for the booked car.</w:t>
             </w:r>
             <w:r>
               <w:br/>
@@ -367,11 +373,11 @@
           </w:tcPr>
           <w:p>
             <w:r>
-              <w:t xml:space="preserve">Notification: 'Car unavailable for your booking — please rebook </w:t>
+              <w:t xml:space="preserve">Notification: 'Car unavailable for your </w:t>
             </w:r>
             <w:r>
               <w:lastRenderedPageBreak/>
-              <w:t>or cancel' is delivered.</w:t>
+              <w:t>booking — please rebook or cancel' is delivered.</w:t>
             </w:r>
           </w:p>
         </w:tc>
@@ -382,7 +388,11 @@
           <w:p>
             <w:r>
               <w:lastRenderedPageBreak/>
-              <w:t>As Expected</w:t>
+              <w:t>Reminder notification delivere</w:t>
+            </w:r>
+            <w:r>
+              <w:lastRenderedPageBreak/>
+              <w:t>d after ignoring first one.</w:t>
             </w:r>
           </w:p>
         </w:tc>
@@ -392,6 +402,7 @@
           </w:tcPr>
           <w:p>
             <w:r>
+              <w:lastRenderedPageBreak/>
               <w:t>Pass</w:t>
             </w:r>
           </w:p>
@@ -452,7 +463,11 @@
             </w:r>
             <w:r>
               <w:br/>
-              <w:t>3. Customer receives reminder and can confirm or request extension.</w:t>
+              <w:t>3. Custome</w:t>
+            </w:r>
+            <w:r>
+              <w:lastRenderedPageBreak/>
+              <w:t>r receives reminder and can confirm or request extension.</w:t>
             </w:r>
           </w:p>
         </w:tc>
@@ -462,6 +477,7 @@
           </w:tcPr>
           <w:p>
             <w:r>
+              <w:lastRenderedPageBreak/>
               <w:t>Booking ID: 110</w:t>
             </w:r>
             <w:r>
@@ -486,7 +502,7 @@
           </w:tcPr>
           <w:p>
             <w:r>
-              <w:t>As Expected</w:t>
+              <w:t>Notification delivered after reconnecting internet.</w:t>
             </w:r>
           </w:p>
         </w:tc>
@@ -508,11 +524,7 @@
           </w:tcPr>
           <w:p>
             <w:r>
-              <w:t>T</w:t>
-            </w:r>
-            <w:r>
-              <w:lastRenderedPageBreak/>
-              <w:t>C-04</w:t>
+              <w:t>TC-04</w:t>
             </w:r>
           </w:p>
         </w:tc>
@@ -522,12 +534,7 @@
           </w:tcPr>
           <w:p>
             <w:r>
-              <w:lastRenderedPageBreak/>
-              <w:t>Notific</w:t>
-            </w:r>
-            <w:r>
-              <w:lastRenderedPageBreak/>
-              <w:t>ation Delivery After Internet Reconnect</w:t>
+              <w:t>Notification Delivery After Internet Reconnect</w:t>
             </w:r>
           </w:p>
         </w:tc>
@@ -537,12 +544,7 @@
           </w:tcPr>
           <w:p>
             <w:r>
-              <w:lastRenderedPageBreak/>
-              <w:t xml:space="preserve">Verify that </w:t>
-            </w:r>
-            <w:r>
-              <w:lastRenderedPageBreak/>
-              <w:t>notifications triggered while the customer is offline are delivered after reconnecting to the internet.</w:t>
+              <w:t>Verify that notifications triggered while the customer is offline are delivered after reconnecting to the internet.</w:t>
             </w:r>
           </w:p>
         </w:tc>
@@ -552,12 +554,7 @@
           </w:tcPr>
           <w:p>
             <w:r>
-              <w:lastRenderedPageBreak/>
-              <w:t>Custome</w:t>
-            </w:r>
-            <w:r>
-              <w:lastRenderedPageBreak/>
-              <w:t>r is logged in on the device but currently offline.</w:t>
+              <w:t>Customer is logged in on the device but currently offline.</w:t>
             </w:r>
           </w:p>
         </w:tc>
@@ -567,12 +564,7 @@
           </w:tcPr>
           <w:p>
             <w:r>
-              <w:lastRenderedPageBreak/>
-              <w:t xml:space="preserve">1. </w:t>
-            </w:r>
-            <w:r>
-              <w:lastRenderedPageBreak/>
-              <w:t>Simulate customer's device losing internet connectivity.</w:t>
+              <w:t>1. Simulate customer's device losing internet connectivity.</w:t>
             </w:r>
             <w:r>
               <w:br/>
@@ -594,12 +586,7 @@
           </w:tcPr>
           <w:p>
             <w:r>
-              <w:lastRenderedPageBreak/>
-              <w:t xml:space="preserve">Booking ID: </w:t>
-            </w:r>
-            <w:r>
-              <w:lastRenderedPageBreak/>
-              <w:t>105</w:t>
+              <w:t>Booking ID: 105</w:t>
             </w:r>
             <w:r>
               <w:br/>
@@ -613,12 +600,7 @@
           </w:tcPr>
           <w:p>
             <w:r>
-              <w:lastRenderedPageBreak/>
-              <w:t xml:space="preserve">Pending </w:t>
-            </w:r>
-            <w:r>
-              <w:lastRenderedPageBreak/>
-              <w:t>notifications are delivered once the device reconnects.</w:t>
+              <w:t>Pending notifications are delivered once the device reconnects.</w:t>
             </w:r>
           </w:p>
         </w:tc>
@@ -628,12 +610,7 @@
           </w:tcPr>
           <w:p>
             <w:r>
-              <w:lastRenderedPageBreak/>
-              <w:t xml:space="preserve">As </w:t>
-            </w:r>
-            <w:r>
-              <w:lastRenderedPageBreak/>
-              <w:t>Expected</w:t>
+              <w:t>Car unavailability notification delivered.</w:t>
             </w:r>
           </w:p>
         </w:tc>
@@ -643,12 +620,7 @@
           </w:tcPr>
           <w:p>
             <w:r>
-              <w:lastRenderedPageBreak/>
-              <w:t>Pas</w:t>
-            </w:r>
-            <w:r>
-              <w:lastRenderedPageBreak/>
-              <w:t>s</w:t>
+              <w:t>Pass</w:t>
             </w:r>
           </w:p>
         </w:tc>
@@ -670,7 +642,11 @@
           </w:tcPr>
           <w:p>
             <w:r>
-              <w:t>Reminder for Ignored Notification (Limit Reminders)</w:t>
+              <w:t xml:space="preserve">Reminder for Ignored Notification (Limit </w:t>
+            </w:r>
+            <w:r>
+              <w:lastRenderedPageBreak/>
+              <w:t>Reminders)</w:t>
             </w:r>
           </w:p>
         </w:tc>
@@ -680,7 +656,12 @@
           </w:tcPr>
           <w:p>
             <w:r>
-              <w:t>Verify that the system sends reminders for unread notifications and respects the maximum reminder limit.</w:t>
+              <w:lastRenderedPageBreak/>
+              <w:t xml:space="preserve">Verify that the system sends reminders for unread notifications and respects the maximum reminder </w:t>
+            </w:r>
+            <w:r>
+              <w:lastRenderedPageBreak/>
+              <w:t>limit.</w:t>
             </w:r>
           </w:p>
         </w:tc>
@@ -690,7 +671,12 @@
           </w:tcPr>
           <w:p>
             <w:r>
-              <w:t>Customer has an unread notification and reminders setting enabled.</w:t>
+              <w:lastRenderedPageBreak/>
+              <w:t xml:space="preserve">Customer has an unread notification and reminders </w:t>
+            </w:r>
+            <w:r>
+              <w:lastRenderedPageBreak/>
+              <w:t>setting enabled.</w:t>
             </w:r>
           </w:p>
         </w:tc>
@@ -700,19 +686,20 @@
           </w:tcPr>
           <w:p>
             <w:r>
+              <w:lastRenderedPageBreak/>
               <w:t>1. Send initial notification.</w:t>
             </w:r>
             <w:r>
               <w:br/>
-              <w:t>2. Customer ignores/does not open the notification.</w:t>
+              <w:t>2. Customer ignores/</w:t>
+            </w:r>
+            <w:r>
+              <w:lastRenderedPageBreak/>
+              <w:t>does not open the notification.</w:t>
             </w:r>
             <w:r>
               <w:br/>
-              <w:t xml:space="preserve">3. System sends reminder notifications at configured intervals up to the </w:t>
-            </w:r>
-            <w:r>
-              <w:lastRenderedPageBreak/>
-              <w:t>maximum allowed.</w:t>
+              <w:t>3. System sends reminder notifications at configured intervals up to the maximum allowed.</w:t>
             </w:r>
             <w:r>
               <w:br/>
@@ -741,7 +728,11 @@
           </w:tcPr>
           <w:p>
             <w:r>
-              <w:t>System sends at most 3 reminders and stops further reminders.</w:t>
+              <w:t>System sends at most 3 reminders and stops further reminde</w:t>
+            </w:r>
+            <w:r>
+              <w:lastRenderedPageBreak/>
+              <w:t>rs.</w:t>
             </w:r>
           </w:p>
         </w:tc>
@@ -751,9 +742,11 @@
           </w:tcPr>
           <w:p>
             <w:r>
-              <w:t>As Expected</w:t>
+              <w:lastRenderedPageBreak/>
+              <w:t>Rating request notification delivered.</w:t>
             </w:r>
           </w:p>
+          <w:p/>
         </w:tc>
         <w:tc>
           <w:tcPr>
@@ -825,7 +818,11 @@
             </w:r>
             <w:r>
               <w:br/>
-              <w:t>4. Confirm rating saved in system.</w:t>
+              <w:t xml:space="preserve">4. Confirm rating saved in </w:t>
+            </w:r>
+            <w:r>
+              <w:lastRenderedPageBreak/>
+              <w:t>system.</w:t>
             </w:r>
           </w:p>
         </w:tc>
@@ -835,6 +832,7 @@
           </w:tcPr>
           <w:p>
             <w:r>
+              <w:lastRenderedPageBreak/>
               <w:t>Rating: 4 stars</w:t>
             </w:r>
             <w:r>
@@ -859,7 +857,7 @@
           </w:tcPr>
           <w:p>
             <w:r>
-              <w:t>As Expected</w:t>
+              <w:t>Rating and feedback submitted successfully.</w:t>
             </w:r>
           </w:p>
         </w:tc>
@@ -925,11 +923,7 @@
             </w:r>
             <w:r>
               <w:br/>
-              <w:t xml:space="preserve">2. Opens rating screen, selects 5 stars and enters </w:t>
-            </w:r>
-            <w:r>
-              <w:lastRenderedPageBreak/>
-              <w:t>comment 'Excellent service, clean car'.</w:t>
+              <w:t>2. Opens rating screen, selects 5 stars and enters comment 'Excellent service, clean car'.</w:t>
             </w:r>
             <w:r>
               <w:br/>
@@ -947,7 +941,6 @@
           </w:tcPr>
           <w:p>
             <w:r>
-              <w:lastRenderedPageBreak/>
               <w:t>Rating: 5</w:t>
             </w:r>
             <w:r>
@@ -974,11 +967,40 @@
           <w:tcPr>
             <w:tcW w:w="673" w:type="dxa"/>
           </w:tcPr>
-          <w:p>
-            <w:r>
-              <w:t>As Expected</w:t>
-            </w:r>
-          </w:p>
+          <w:tbl>
+            <w:tblPr>
+              <w:tblW w:w="0" w:type="auto"/>
+              <w:tblLook w:val="04A0" w:firstRow="1" w:lastRow="0" w:firstColumn="1" w:lastColumn="0" w:noHBand="0" w:noVBand="1"/>
+            </w:tblPr>
+            <w:tblGrid>
+              <w:gridCol w:w="802"/>
+            </w:tblGrid>
+            <w:tr>
+              <w:tc>
+                <w:tcPr>
+                  <w:tcW w:w="1080" w:type="dxa"/>
+                </w:tcPr>
+                <w:p>
+                  <w:r>
+                    <w:t>Rating and feedback submitted successfully.</w:t>
+                  </w:r>
+                </w:p>
+              </w:tc>
+            </w:tr>
+            <w:tr>
+              <w:tc>
+                <w:tcPr>
+                  <w:tcW w:w="1080" w:type="dxa"/>
+                </w:tcPr>
+                <w:p>
+                  <w:r>
+                    <w:t>System records 'no rating given'.</w:t>
+                  </w:r>
+                </w:p>
+              </w:tc>
+            </w:tr>
+          </w:tbl>
+          <w:p/>
         </w:tc>
         <w:tc>
           <w:tcPr>
@@ -1042,7 +1064,11 @@
             </w:r>
             <w:r>
               <w:br/>
-              <w:t>2. Customer closes or skips the prompt without submitting.</w:t>
+              <w:t xml:space="preserve">2. Customer closes or skips </w:t>
+            </w:r>
+            <w:r>
+              <w:lastRenderedPageBreak/>
+              <w:t>the prompt without submitting.</w:t>
             </w:r>
             <w:r>
               <w:br/>
@@ -1056,6 +1082,7 @@
           </w:tcPr>
           <w:p>
             <w:r>
+              <w:lastRenderedPageBreak/>
               <w:t>Booking ID: 140</w:t>
             </w:r>
           </w:p>
@@ -1076,7 +1103,7 @@
           </w:tcPr>
           <w:p>
             <w:r>
-              <w:t>As Expected</w:t>
+              <w:t>Rating stored successfully in database.</w:t>
             </w:r>
           </w:p>
         </w:tc>
@@ -1108,11 +1135,7 @@
           </w:tcPr>
           <w:p>
             <w:r>
-              <w:t>Admin Views Rating</w:t>
-            </w:r>
-            <w:r>
-              <w:lastRenderedPageBreak/>
-              <w:t>s and Feedback</w:t>
+              <w:t>Admin Views Ratings and Feedback</w:t>
             </w:r>
           </w:p>
         </w:tc>
@@ -1122,12 +1145,7 @@
           </w:tcPr>
           <w:p>
             <w:r>
-              <w:lastRenderedPageBreak/>
-              <w:t xml:space="preserve">Verify admin can access ratings, see </w:t>
-            </w:r>
-            <w:r>
-              <w:lastRenderedPageBreak/>
-              <w:t>comments, and view aggregated metrics for analysis.</w:t>
+              <w:t>Verify admin can access ratings, see comments, and view aggregated metrics for analysis.</w:t>
             </w:r>
           </w:p>
         </w:tc>
@@ -1137,12 +1155,7 @@
           </w:tcPr>
           <w:p>
             <w:r>
-              <w:lastRenderedPageBreak/>
-              <w:t>At least one rating/c</w:t>
-            </w:r>
-            <w:r>
-              <w:lastRenderedPageBreak/>
-              <w:t>omment exists and admin account is available.</w:t>
+              <w:t>At least one rating/comment exists and admin account is available.</w:t>
             </w:r>
           </w:p>
         </w:tc>
@@ -1152,12 +1165,7 @@
           </w:tcPr>
           <w:p>
             <w:r>
-              <w:lastRenderedPageBreak/>
-              <w:t xml:space="preserve">1. Admin logs into the </w:t>
-            </w:r>
-            <w:r>
-              <w:lastRenderedPageBreak/>
-              <w:t>admin panel.</w:t>
+              <w:t>1. Admin logs into the admin panel.</w:t>
             </w:r>
             <w:r>
               <w:br/>
@@ -1179,12 +1187,7 @@
           </w:tcPr>
           <w:p>
             <w:r>
-              <w:lastRenderedPageBreak/>
-              <w:t>Admin user: admin@exa</w:t>
-            </w:r>
-            <w:r>
-              <w:lastRenderedPageBreak/>
-              <w:t>mple.com</w:t>
+              <w:t>Admin user: admin@example.com</w:t>
             </w:r>
             <w:r>
               <w:br/>
@@ -1198,12 +1201,7 @@
           </w:tcPr>
           <w:p>
             <w:r>
-              <w:lastRenderedPageBreak/>
-              <w:t xml:space="preserve">Admin sees list of </w:t>
-            </w:r>
-            <w:r>
-              <w:lastRenderedPageBreak/>
-              <w:t>ratings, comments, and summary metrics.</w:t>
+              <w:t>Admin sees list of ratings, comments, and summary metrics.</w:t>
             </w:r>
           </w:p>
         </w:tc>
@@ -1213,14 +1211,10 @@
           </w:tcPr>
           <w:p>
             <w:r>
-              <w:lastRenderedPageBreak/>
-              <w:t>As Expecte</w:t>
-            </w:r>
-            <w:r>
-              <w:lastRenderedPageBreak/>
-              <w:t>d</w:t>
+              <w:t>Admin successfully views ratings and feedback.</w:t>
             </w:r>
           </w:p>
+          <w:p/>
         </w:tc>
         <w:tc>
           <w:tcPr>
@@ -1228,7 +1222,6 @@
           </w:tcPr>
           <w:p>
             <w:r>
-              <w:lastRenderedPageBreak/>
               <w:t>Pass</w:t>
             </w:r>
           </w:p>
@@ -1241,7 +1234,11 @@
           </w:tcPr>
           <w:p>
             <w:r>
-              <w:t>TC-10</w:t>
+              <w:t>TC-</w:t>
+            </w:r>
+            <w:r>
+              <w:lastRenderedPageBreak/>
+              <w:t>10</w:t>
             </w:r>
           </w:p>
         </w:tc>
@@ -1251,7 +1248,12 @@
           </w:tcPr>
           <w:p>
             <w:r>
-              <w:t>Anonymous Rating Not Allowed</w:t>
+              <w:lastRenderedPageBreak/>
+              <w:t xml:space="preserve">Anonymous </w:t>
+            </w:r>
+            <w:r>
+              <w:lastRenderedPageBreak/>
+              <w:t>Rating Not Allowed</w:t>
             </w:r>
           </w:p>
         </w:tc>
@@ -1261,7 +1263,12 @@
           </w:tcPr>
           <w:p>
             <w:r>
-              <w:t>Verify system rejects rating submissions from unauthenticated/anonymous users.</w:t>
+              <w:lastRenderedPageBreak/>
+              <w:t xml:space="preserve">Verify system rejects rating </w:t>
+            </w:r>
+            <w:r>
+              <w:lastRenderedPageBreak/>
+              <w:t>submissions from unauthenticated/anonymous users.</w:t>
             </w:r>
           </w:p>
         </w:tc>
@@ -1271,7 +1278,12 @@
           </w:tcPr>
           <w:p>
             <w:r>
-              <w:t>User is not logged in; attempt to access rating API or UI anonymously.</w:t>
+              <w:lastRenderedPageBreak/>
+              <w:t xml:space="preserve">User is not </w:t>
+            </w:r>
+            <w:r>
+              <w:lastRenderedPageBreak/>
+              <w:t>logged in; attempt to access rating API or UI anonymously.</w:t>
             </w:r>
           </w:p>
         </w:tc>
@@ -1281,7 +1293,12 @@
           </w:tcPr>
           <w:p>
             <w:r>
-              <w:t>1. Open rating URL or API endpoint without authentication.</w:t>
+              <w:lastRenderedPageBreak/>
+              <w:t xml:space="preserve">1. Open rating </w:t>
+            </w:r>
+            <w:r>
+              <w:lastRenderedPageBreak/>
+              <w:t>URL or API endpoint without authentication.</w:t>
             </w:r>
             <w:r>
               <w:br/>
@@ -1299,11 +1316,16 @@
           </w:tcPr>
           <w:p>
             <w:r>
+              <w:lastRenderedPageBreak/>
               <w:t>Rating: 3</w:t>
             </w:r>
             <w:r>
               <w:br/>
-              <w:t>User: not logged in (anonymous)</w:t>
+              <w:t xml:space="preserve">User: not </w:t>
+            </w:r>
+            <w:r>
+              <w:lastRenderedPageBreak/>
+              <w:t>logged in (anonymous)</w:t>
             </w:r>
           </w:p>
         </w:tc>
@@ -1313,7 +1335,12 @@
           </w:tcPr>
           <w:p>
             <w:r>
-              <w:t>System returns an authentication error and does not record the rating.</w:t>
+              <w:lastRenderedPageBreak/>
+              <w:t xml:space="preserve">System returns </w:t>
+            </w:r>
+            <w:r>
+              <w:lastRenderedPageBreak/>
+              <w:t>an authentication error and does not record the rating.</w:t>
             </w:r>
           </w:p>
         </w:tc>
@@ -1323,9 +1350,15 @@
           </w:tcPr>
           <w:p>
             <w:r>
-              <w:t>As Expected</w:t>
+              <w:lastRenderedPageBreak/>
+              <w:t>Admin successf</w:t>
+            </w:r>
+            <w:r>
+              <w:lastRenderedPageBreak/>
+              <w:t>ully generates and views rating analysis report.</w:t>
             </w:r>
           </w:p>
+          <w:p/>
         </w:tc>
         <w:tc>
           <w:tcPr>
@@ -1333,6 +1366,7 @@
           </w:tcPr>
           <w:p>
             <w:r>
+              <w:lastRenderedPageBreak/>
               <w:t>Pass</w:t>
             </w:r>
           </w:p>
